--- a/Assignment4/IASC 1P02 Assignment 4.docx
+++ b/Assignment4/IASC 1P02 Assignment 4.docx
@@ -395,19 +395,7 @@
         <w:rPr>
           <w:rFonts w:ascii="Times New Roman" w:hAnsi="Times New Roman" w:cs="Times New Roman"/>
         </w:rPr>
-        <w:t xml:space="preserve">the </w:t>
-      </w:r>
-      <w:r>
-        <w:rPr>
-          <w:rFonts w:ascii="Times New Roman" w:hAnsi="Times New Roman" w:cs="Times New Roman"/>
-        </w:rPr>
-        <w:t>colour</w:t>
-      </w:r>
-      <w:r>
-        <w:rPr>
-          <w:rFonts w:ascii="Times New Roman" w:hAnsi="Times New Roman" w:cs="Times New Roman"/>
-        </w:rPr>
-        <w:t xml:space="preserve"> </w:t>
+        <w:t xml:space="preserve">the colour </w:t>
       </w:r>
       <w:r>
         <w:rPr>
@@ -1142,6 +1130,32 @@
           <w:rFonts w:ascii="Times New Roman" w:hAnsi="Times New Roman" w:cs="Times New Roman"/>
         </w:rPr>
       </w:pPr>
+    </w:p>
+    <w:p>
+      <w:pPr>
+        <w:rPr>
+          <w:rFonts w:ascii="Times New Roman" w:hAnsi="Times New Roman" w:cs="Times New Roman"/>
+        </w:rPr>
+      </w:pPr>
+      <w:r>
+        <w:rPr>
+          <w:rFonts w:ascii="Times New Roman" w:hAnsi="Times New Roman" w:cs="Times New Roman"/>
+        </w:rPr>
+        <w:t>- favourite feature/component</w:t>
+      </w:r>
+    </w:p>
+    <w:p>
+      <w:pPr>
+        <w:rPr>
+          <w:rFonts w:ascii="Times New Roman" w:hAnsi="Times New Roman" w:cs="Times New Roman"/>
+        </w:rPr>
+      </w:pPr>
+      <w:r>
+        <w:rPr>
+          <w:rFonts w:ascii="Times New Roman" w:hAnsi="Times New Roman" w:cs="Times New Roman"/>
+        </w:rPr>
+        <w:t xml:space="preserve">- challenge faced in creating </w:t>
+      </w:r>
     </w:p>
     <w:p>
       <w:pPr>
